--- a/docs/Scheduled methods.docx
+++ b/docs/Scheduled methods.docx
@@ -34,21 +34,175 @@
           <w:tcPr>
             <w:tcW w:w="4531" w:type="dxa"/>
           </w:tcPr>
+          <w:p/>
+        </w:tc>
+        <w:tc>
+          <w:tcPr>
+            <w:tcW w:w="4531" w:type="dxa"/>
+          </w:tcPr>
+          <w:p>
+            <w:pPr>
+              <w:rPr>
+                <w:b/>
+              </w:rPr>
+            </w:pPr>
+            <w:r>
+              <w:rPr>
+                <w:b/>
+              </w:rPr>
+              <w:t>FirstPriority (Infinity)</w:t>
+            </w:r>
+          </w:p>
+        </w:tc>
+      </w:tr>
+      <w:tr>
+        <w:tc>
+          <w:tcPr>
+            <w:tcW w:w="4531" w:type="dxa"/>
+          </w:tcPr>
+          <w:p>
+            <w:r>
+              <w:t>CollaborationBuilder.finishSimulation()</w:t>
+            </w:r>
+          </w:p>
+        </w:tc>
+        <w:tc>
+          <w:tcPr>
+            <w:tcW w:w="4531" w:type="dxa"/>
+          </w:tcPr>
+          <w:p>
+            <w:r>
+              <w:t>FirstPriority (Infinity)</w:t>
+            </w:r>
+          </w:p>
+        </w:tc>
+      </w:tr>
+      <w:tr>
+        <w:tc>
+          <w:tcPr>
+            <w:tcW w:w="4531" w:type="dxa"/>
+          </w:tcPr>
+          <w:p/>
+        </w:tc>
+        <w:tc>
+          <w:tcPr>
+            <w:tcW w:w="4531" w:type="dxa"/>
+          </w:tcPr>
+          <w:p/>
+        </w:tc>
+      </w:tr>
+      <w:tr>
+        <w:tc>
+          <w:tcPr>
+            <w:tcW w:w="4531" w:type="dxa"/>
+          </w:tcPr>
+          <w:p>
+            <w:r>
+              <w:t>Agent.step()</w:t>
+            </w:r>
+          </w:p>
+        </w:tc>
+        <w:tc>
+          <w:tcPr>
+            <w:tcW w:w="4531" w:type="dxa"/>
+          </w:tcPr>
+          <w:p>
+            <w:r>
+              <w:t>100</w:t>
+            </w:r>
+          </w:p>
+        </w:tc>
+      </w:tr>
+      <w:tr>
+        <w:tc>
+          <w:tcPr>
+            <w:tcW w:w="4531" w:type="dxa"/>
+          </w:tcPr>
           <w:p>
             <w:r>
               <w:t>GameController.firstStep()</w:t>
+            </w:r>
+          </w:p>
+        </w:tc>
+        <w:tc>
+          <w:tcPr>
+            <w:tcW w:w="4531" w:type="dxa"/>
+          </w:tcPr>
+          <w:p>
+            <w:r>
+              <w:t>-2000</w:t>
+            </w:r>
+          </w:p>
+        </w:tc>
+      </w:tr>
+      <w:tr>
+        <w:tc>
+          <w:tcPr>
+            <w:tcW w:w="4531" w:type="dxa"/>
+          </w:tcPr>
+          <w:p>
+            <w:r>
+              <w:t>GameController.</w:t>
+            </w:r>
+            <w:r>
+              <w:t>s</w:t>
+            </w:r>
+            <w:r>
+              <w:t>tep()</w:t>
+            </w:r>
+          </w:p>
+        </w:tc>
+        <w:tc>
+          <w:tcPr>
+            <w:tcW w:w="4531" w:type="dxa"/>
+          </w:tcPr>
+          <w:p>
+            <w:r>
+              <w:t>-3000</w:t>
+            </w:r>
+          </w:p>
+        </w:tc>
+      </w:tr>
+      <w:tr>
+        <w:tc>
+          <w:tcPr>
+            <w:tcW w:w="4531" w:type="dxa"/>
+          </w:tcPr>
+          <w:p/>
+        </w:tc>
+        <w:tc>
+          <w:tcPr>
+            <w:tcW w:w="4531" w:type="dxa"/>
+          </w:tcPr>
+          <w:p/>
+        </w:tc>
+      </w:tr>
+      <w:tr>
+        <w:tc>
+          <w:tcPr>
+            <w:tcW w:w="4531" w:type="dxa"/>
+          </w:tcPr>
+          <w:p>
+            <w:r>
+              <w:t>CollaborationBuilder.</w:t>
+            </w:r>
+            <w:r>
+              <w:t>checkForActivity</w:t>
             </w:r>
             <w:bookmarkStart w:id="0" w:name="_GoBack"/>
             <w:bookmarkEnd w:id="0"/>
-          </w:p>
-        </w:tc>
-        <w:tc>
-          <w:tcPr>
-            <w:tcW w:w="4531" w:type="dxa"/>
-          </w:tcPr>
-          <w:p>
-            <w:r>
-              <w:t>-2000</w:t>
+            <w:r>
+              <w:t>()</w:t>
+            </w:r>
+          </w:p>
+        </w:tc>
+        <w:tc>
+          <w:tcPr>
+            <w:tcW w:w="4531" w:type="dxa"/>
+          </w:tcPr>
+          <w:p>
+            <w:r>
+              <w:t>LastPriority (-Infinity)</w:t>
             </w:r>
           </w:p>
         </w:tc>
@@ -58,111 +212,25 @@
           <w:tcPr>
             <w:tcW w:w="4531" w:type="dxa"/>
           </w:tcPr>
-          <w:p>
-            <w:r>
-              <w:t>GameController.</w:t>
-            </w:r>
-            <w:r>
-              <w:t>s</w:t>
-            </w:r>
-            <w:r>
-              <w:t>tep()</w:t>
-            </w:r>
-          </w:p>
-        </w:tc>
-        <w:tc>
-          <w:tcPr>
-            <w:tcW w:w="4531" w:type="dxa"/>
-          </w:tcPr>
-          <w:p>
-            <w:r>
-              <w:t>-3000</w:t>
-            </w:r>
-          </w:p>
-        </w:tc>
-      </w:tr>
-      <w:tr>
-        <w:tc>
-          <w:tcPr>
-            <w:tcW w:w="4531" w:type="dxa"/>
-          </w:tcPr>
           <w:p/>
         </w:tc>
         <w:tc>
           <w:tcPr>
             <w:tcW w:w="4531" w:type="dxa"/>
           </w:tcPr>
-          <w:p/>
-        </w:tc>
-      </w:tr>
-      <w:tr>
-        <w:tc>
-          <w:tcPr>
-            <w:tcW w:w="4531" w:type="dxa"/>
-          </w:tcPr>
-          <w:p/>
-        </w:tc>
-        <w:tc>
-          <w:tcPr>
-            <w:tcW w:w="4531" w:type="dxa"/>
-          </w:tcPr>
-          <w:p/>
-        </w:tc>
-      </w:tr>
-      <w:tr>
-        <w:tc>
-          <w:tcPr>
-            <w:tcW w:w="4531" w:type="dxa"/>
-          </w:tcPr>
-          <w:p/>
-        </w:tc>
-        <w:tc>
-          <w:tcPr>
-            <w:tcW w:w="4531" w:type="dxa"/>
-          </w:tcPr>
-          <w:p/>
-        </w:tc>
-      </w:tr>
-      <w:tr>
-        <w:tc>
-          <w:tcPr>
-            <w:tcW w:w="4531" w:type="dxa"/>
-          </w:tcPr>
-          <w:p/>
-        </w:tc>
-        <w:tc>
-          <w:tcPr>
-            <w:tcW w:w="4531" w:type="dxa"/>
-          </w:tcPr>
-          <w:p/>
-        </w:tc>
-      </w:tr>
-      <w:tr>
-        <w:tc>
-          <w:tcPr>
-            <w:tcW w:w="4531" w:type="dxa"/>
-          </w:tcPr>
-          <w:p/>
-        </w:tc>
-        <w:tc>
-          <w:tcPr>
-            <w:tcW w:w="4531" w:type="dxa"/>
-          </w:tcPr>
-          <w:p/>
-        </w:tc>
-      </w:tr>
-      <w:tr>
-        <w:tc>
-          <w:tcPr>
-            <w:tcW w:w="4531" w:type="dxa"/>
-          </w:tcPr>
-          <w:p/>
-        </w:tc>
-        <w:tc>
-          <w:tcPr>
-            <w:tcW w:w="4531" w:type="dxa"/>
-          </w:tcPr>
-          <w:p/>
+          <w:p>
+            <w:pPr>
+              <w:rPr>
+                <w:b/>
+              </w:rPr>
+            </w:pPr>
+            <w:r>
+              <w:rPr>
+                <w:b/>
+              </w:rPr>
+              <w:t>LastPriority (-Infinity)</w:t>
+            </w:r>
+          </w:p>
         </w:tc>
       </w:tr>
     </w:tbl>
